--- a/asm-lab/lab3/循环程序设计程序设计实验.docx
+++ b/asm-lab/lab3/循环程序设计程序设计实验.docx
@@ -443,8 +443,6 @@
           <w:szCs w:val="28"/>
         </w:rPr>
       </w:pPr>
-      <w:bookmarkStart w:id="0" w:name="_GoBack"/>
-      <w:bookmarkEnd w:id="0"/>
     </w:p>
     <w:p>
       <w:pPr>
@@ -732,6 +730,12 @@
             <w:insideH w:val="single" w:color="auto" w:sz="4" w:space="0"/>
             <w:insideV w:val="single" w:color="auto" w:sz="4" w:space="0"/>
           </w:tblBorders>
+          <w:tblCellMar>
+            <w:top w:w="0" w:type="dxa"/>
+            <w:left w:w="108" w:type="dxa"/>
+            <w:bottom w:w="0" w:type="dxa"/>
+            <w:right w:w="108" w:type="dxa"/>
+          </w:tblCellMar>
         </w:tblPrEx>
         <w:trPr>
           <w:trHeight w:val="1045" w:hRule="atLeast"/>
@@ -978,6 +982,12 @@
             <w:insideH w:val="single" w:color="auto" w:sz="4" w:space="0"/>
             <w:insideV w:val="single" w:color="auto" w:sz="4" w:space="0"/>
           </w:tblBorders>
+          <w:tblCellMar>
+            <w:top w:w="0" w:type="dxa"/>
+            <w:left w:w="108" w:type="dxa"/>
+            <w:bottom w:w="0" w:type="dxa"/>
+            <w:right w:w="108" w:type="dxa"/>
+          </w:tblCellMar>
         </w:tblPrEx>
         <w:trPr>
           <w:trHeight w:val="1390" w:hRule="atLeast"/>
@@ -1009,9 +1019,19 @@
               <w:adjustRightInd w:val="0"/>
               <w:spacing w:line="500" w:lineRule="exact"/>
               <w:rPr>
-                <w:rFonts w:ascii="宋体"/>
-              </w:rPr>
-            </w:pPr>
+                <w:rFonts w:hint="default" w:ascii="宋体" w:eastAsia="宋体"/>
+                <w:lang w:val="en-US" w:eastAsia="zh-CN"/>
+              </w:rPr>
+            </w:pPr>
+            <w:r>
+              <w:rPr>
+                <w:rFonts w:hint="eastAsia" w:ascii="宋体"/>
+                <w:lang w:val="en-US" w:eastAsia="zh-CN"/>
+              </w:rPr>
+              <w:t>具有较高可拓展性：</w:t>
+            </w:r>
+            <w:bookmarkStart w:id="0" w:name="_GoBack"/>
+            <w:bookmarkEnd w:id="0"/>
           </w:p>
           <w:p>
             <w:pPr>
@@ -1302,7 +1322,7 @@
     <w:lsdException w:uiPriority="0" w:name="Normal Indent"/>
     <w:lsdException w:uiPriority="0" w:name="footnote text"/>
     <w:lsdException w:uiPriority="0" w:name="annotation text"/>
-    <w:lsdException w:unhideWhenUsed="0" w:uiPriority="0" w:semiHidden="0" w:name="header"/>
+    <w:lsdException w:qFormat="1" w:unhideWhenUsed="0" w:uiPriority="0" w:semiHidden="0" w:name="header"/>
     <w:lsdException w:unhideWhenUsed="0" w:uiPriority="0" w:semiHidden="0" w:name="footer"/>
     <w:lsdException w:uiPriority="0" w:name="index heading"/>
     <w:lsdException w:qFormat="1" w:uiPriority="0" w:name="caption"/>
@@ -1312,7 +1332,7 @@
     <w:lsdException w:uiPriority="0" w:name="footnote reference"/>
     <w:lsdException w:uiPriority="0" w:name="annotation reference"/>
     <w:lsdException w:uiPriority="0" w:name="line number"/>
-    <w:lsdException w:unhideWhenUsed="0" w:uiPriority="0" w:semiHidden="0" w:name="page number"/>
+    <w:lsdException w:qFormat="1" w:unhideWhenUsed="0" w:uiPriority="0" w:semiHidden="0" w:name="page number"/>
     <w:lsdException w:uiPriority="0" w:name="endnote reference"/>
     <w:lsdException w:uiPriority="0" w:name="endnote text"/>
     <w:lsdException w:uiPriority="0" w:name="table of authorities"/>
@@ -1626,6 +1646,7 @@
   <w:style w:type="paragraph" w:styleId="8">
     <w:name w:val="header"/>
     <w:basedOn w:val="1"/>
+    <w:qFormat/>
     <w:uiPriority w:val="0"/>
     <w:pPr>
       <w:pBdr>
@@ -1654,6 +1675,7 @@
   <w:style w:type="character" w:styleId="10">
     <w:name w:val="page number"/>
     <w:basedOn w:val="4"/>
+    <w:qFormat/>
     <w:uiPriority w:val="0"/>
   </w:style>
   <w:style w:type="paragraph" w:styleId="11">
